--- a/WaveDromTpWord.docx
+++ b/WaveDromTpWord.docx
@@ -6,6 +6,8 @@
       <w:pPr>
         <w:pStyle w:val="Title"/>
       </w:pPr>
+      <w:bookmarkStart w:id="0" w:name="_GoBack"/>
+      <w:bookmarkEnd w:id="0"/>
       <w:proofErr w:type="spellStart"/>
       <w:r>
         <w:t>WaveDrom</w:t>
@@ -45,7 +47,7 @@
       <w:r>
         <w:t xml:space="preserve">Editor: </w:t>
       </w:r>
-      <w:hyperlink r:id="rId5" w:history="1">
+      <w:hyperlink r:id="rId6" w:history="1">
         <w:r>
           <w:rPr>
             <w:rStyle w:val="Hyperlink"/>
@@ -68,67 +70,6 @@
             <wp:extent cx="5943600" cy="3696335"/>
             <wp:effectExtent l="0" t="0" r="0" b="0"/>
             <wp:docPr id="5" name="Picture 5"/>
-            <wp:cNvGraphicFramePr>
-              <a:graphicFrameLocks xmlns:a="http://schemas.openxmlformats.org/drawingml/2006/main" noChangeAspect="1"/>
-            </wp:cNvGraphicFramePr>
-            <a:graphic xmlns:a="http://schemas.openxmlformats.org/drawingml/2006/main">
-              <a:graphicData uri="http://schemas.openxmlformats.org/drawingml/2006/picture">
-                <pic:pic xmlns:pic="http://schemas.openxmlformats.org/drawingml/2006/picture">
-                  <pic:nvPicPr>
-                    <pic:cNvPr id="1" name=""/>
-                    <pic:cNvPicPr/>
-                  </pic:nvPicPr>
-                  <pic:blipFill>
-                    <a:blip r:embed="rId6"/>
-                    <a:stretch>
-                      <a:fillRect/>
-                    </a:stretch>
-                  </pic:blipFill>
-                  <pic:spPr>
-                    <a:xfrm>
-                      <a:off x="0" y="0"/>
-                      <a:ext cx="5943600" cy="3696335"/>
-                    </a:xfrm>
-                    <a:prstGeom prst="rect">
-                      <a:avLst/>
-                    </a:prstGeom>
-                  </pic:spPr>
-                </pic:pic>
-              </a:graphicData>
-            </a:graphic>
-          </wp:inline>
-        </w:drawing>
-      </w:r>
-    </w:p>
-    <w:p>
-      <w:pPr>
-        <w:ind w:left="360"/>
-        <w:jc w:val="center"/>
-      </w:pPr>
-    </w:p>
-    <w:p>
-      <w:pPr>
-        <w:pStyle w:val="ListParagraph"/>
-        <w:numPr>
-          <w:ilvl w:val="0"/>
-          <w:numId w:val="1"/>
-        </w:numPr>
-      </w:pPr>
-      <w:r>
-        <w:t>Press SVG button</w:t>
-      </w:r>
-      <w:r>
-        <w:t xml:space="preserve">: </w:t>
-      </w:r>
-      <w:r>
-        <w:rPr>
-          <w:noProof/>
-        </w:rPr>
-        <w:drawing>
-          <wp:inline distT="0" distB="0" distL="0" distR="0" wp14:anchorId="7ABDE99D" wp14:editId="62B8365A">
-            <wp:extent cx="781050" cy="361950"/>
-            <wp:effectExtent l="0" t="0" r="0" b="0"/>
-            <wp:docPr id="3" name="Picture 3"/>
             <wp:cNvGraphicFramePr>
               <a:graphicFrameLocks xmlns:a="http://schemas.openxmlformats.org/drawingml/2006/main" noChangeAspect="1"/>
             </wp:cNvGraphicFramePr>
@@ -148,7 +89,7 @@
                   <pic:spPr>
                     <a:xfrm>
                       <a:off x="0" y="0"/>
-                      <a:ext cx="781050" cy="361950"/>
+                      <a:ext cx="5943600" cy="3696335"/>
                     </a:xfrm>
                     <a:prstGeom prst="rect">
                       <a:avLst/>
@@ -160,24 +101,36 @@
           </wp:inline>
         </w:drawing>
       </w:r>
-      <w:r>
-        <w:t xml:space="preserve"> (new Tab will open with SVG picture)</w:t>
-      </w:r>
     </w:p>
     <w:p>
       <w:pPr>
         <w:ind w:left="360"/>
         <w:jc w:val="center"/>
       </w:pPr>
+    </w:p>
+    <w:p>
+      <w:pPr>
+        <w:pStyle w:val="ListParagraph"/>
+        <w:numPr>
+          <w:ilvl w:val="0"/>
+          <w:numId w:val="1"/>
+        </w:numPr>
+      </w:pPr>
+      <w:r>
+        <w:t>Press SVG button</w:t>
+      </w:r>
+      <w:r>
+        <w:t xml:space="preserve">: </w:t>
+      </w:r>
       <w:r>
         <w:rPr>
           <w:noProof/>
         </w:rPr>
         <w:drawing>
-          <wp:inline distT="0" distB="0" distL="0" distR="0" wp14:anchorId="66CB0A5C" wp14:editId="2312FBB8">
-            <wp:extent cx="5943600" cy="2702560"/>
-            <wp:effectExtent l="0" t="0" r="0" b="2540"/>
-            <wp:docPr id="6" name="Picture 6"/>
+          <wp:inline distT="0" distB="0" distL="0" distR="0" wp14:anchorId="7ABDE99D" wp14:editId="62B8365A">
+            <wp:extent cx="781050" cy="361950"/>
+            <wp:effectExtent l="0" t="0" r="0" b="0"/>
+            <wp:docPr id="3" name="Picture 3"/>
             <wp:cNvGraphicFramePr>
               <a:graphicFrameLocks xmlns:a="http://schemas.openxmlformats.org/drawingml/2006/main" noChangeAspect="1"/>
             </wp:cNvGraphicFramePr>
@@ -197,7 +150,7 @@
                   <pic:spPr>
                     <a:xfrm>
                       <a:off x="0" y="0"/>
-                      <a:ext cx="5943600" cy="2702560"/>
+                      <a:ext cx="781050" cy="361950"/>
                     </a:xfrm>
                     <a:prstGeom prst="rect">
                       <a:avLst/>
@@ -209,45 +162,24 @@
           </wp:inline>
         </w:drawing>
       </w:r>
+      <w:r>
+        <w:t xml:space="preserve"> (new Tab will open with SVG picture)</w:t>
+      </w:r>
     </w:p>
     <w:p>
       <w:pPr>
         <w:ind w:left="360"/>
         <w:jc w:val="center"/>
       </w:pPr>
-    </w:p>
-    <w:p>
-      <w:pPr>
-        <w:pStyle w:val="ListParagraph"/>
-        <w:numPr>
-          <w:ilvl w:val="0"/>
-          <w:numId w:val="1"/>
-        </w:numPr>
-      </w:pPr>
-      <w:proofErr w:type="spellStart"/>
-      <w:r>
-        <w:t>Ctrl+S</w:t>
-      </w:r>
-      <w:proofErr w:type="spellEnd"/>
-      <w:r>
-        <w:t xml:space="preserve"> to save the SVG with the name and in the folder of your choice:</w:t>
-      </w:r>
-    </w:p>
-    <w:p>
-      <w:pPr>
-        <w:ind w:left="360"/>
-        <w:jc w:val="center"/>
-      </w:pPr>
       <w:r>
         <w:rPr>
           <w:noProof/>
         </w:rPr>
-        <w:lastRenderedPageBreak/>
         <w:drawing>
-          <wp:inline distT="0" distB="0" distL="0" distR="0" wp14:anchorId="568B58BB" wp14:editId="5FC15062">
-            <wp:extent cx="5943600" cy="3926205"/>
-            <wp:effectExtent l="0" t="0" r="0" b="0"/>
-            <wp:docPr id="7" name="Picture 7"/>
+          <wp:inline distT="0" distB="0" distL="0" distR="0" wp14:anchorId="66CB0A5C" wp14:editId="2312FBB8">
+            <wp:extent cx="5943600" cy="2702560"/>
+            <wp:effectExtent l="0" t="0" r="0" b="2540"/>
+            <wp:docPr id="6" name="Picture 6"/>
             <wp:cNvGraphicFramePr>
               <a:graphicFrameLocks xmlns:a="http://schemas.openxmlformats.org/drawingml/2006/main" noChangeAspect="1"/>
             </wp:cNvGraphicFramePr>
@@ -267,6 +199,76 @@
                   <pic:spPr>
                     <a:xfrm>
                       <a:off x="0" y="0"/>
+                      <a:ext cx="5943600" cy="2702560"/>
+                    </a:xfrm>
+                    <a:prstGeom prst="rect">
+                      <a:avLst/>
+                    </a:prstGeom>
+                  </pic:spPr>
+                </pic:pic>
+              </a:graphicData>
+            </a:graphic>
+          </wp:inline>
+        </w:drawing>
+      </w:r>
+    </w:p>
+    <w:p>
+      <w:pPr>
+        <w:ind w:left="360"/>
+        <w:jc w:val="center"/>
+      </w:pPr>
+    </w:p>
+    <w:p>
+      <w:pPr>
+        <w:pStyle w:val="ListParagraph"/>
+        <w:numPr>
+          <w:ilvl w:val="0"/>
+          <w:numId w:val="1"/>
+        </w:numPr>
+      </w:pPr>
+      <w:proofErr w:type="spellStart"/>
+      <w:r>
+        <w:t>Ctrl+S</w:t>
+      </w:r>
+      <w:proofErr w:type="spellEnd"/>
+      <w:r>
+        <w:t xml:space="preserve"> to save the SVG with the name and in the folder of your choice:</w:t>
+      </w:r>
+    </w:p>
+    <w:p>
+      <w:pPr>
+        <w:ind w:left="360"/>
+        <w:jc w:val="center"/>
+      </w:pPr>
+      <w:r>
+        <w:rPr>
+          <w:noProof/>
+        </w:rPr>
+        <w:lastRenderedPageBreak/>
+        <w:drawing>
+          <wp:inline distT="0" distB="0" distL="0" distR="0" wp14:anchorId="568B58BB" wp14:editId="5FC15062">
+            <wp:extent cx="5943600" cy="3926205"/>
+            <wp:effectExtent l="0" t="0" r="0" b="0"/>
+            <wp:docPr id="7" name="Picture 7"/>
+            <wp:cNvGraphicFramePr>
+              <a:graphicFrameLocks xmlns:a="http://schemas.openxmlformats.org/drawingml/2006/main" noChangeAspect="1"/>
+            </wp:cNvGraphicFramePr>
+            <a:graphic xmlns:a="http://schemas.openxmlformats.org/drawingml/2006/main">
+              <a:graphicData uri="http://schemas.openxmlformats.org/drawingml/2006/picture">
+                <pic:pic xmlns:pic="http://schemas.openxmlformats.org/drawingml/2006/picture">
+                  <pic:nvPicPr>
+                    <pic:cNvPr id="1" name=""/>
+                    <pic:cNvPicPr/>
+                  </pic:nvPicPr>
+                  <pic:blipFill>
+                    <a:blip r:embed="rId10"/>
+                    <a:stretch>
+                      <a:fillRect/>
+                    </a:stretch>
+                  </pic:blipFill>
+                  <pic:spPr>
+                    <a:xfrm>
+                      <a:off x="0" y="0"/>
                       <a:ext cx="5943600" cy="3926205"/>
                     </a:xfrm>
                     <a:prstGeom prst="rect">
@@ -467,7 +469,7 @@
                     <pic:cNvPicPr/>
                   </pic:nvPicPr>
                   <pic:blipFill>
-                    <a:blip r:embed="rId10">
+                    <a:blip r:embed="rId11">
                       <a:extLst>
                         <a:ext uri="{28A0092B-C50C-407E-A947-70E740481C1C}">
                           <a14:useLocalDpi xmlns:a14="http://schemas.microsoft.com/office/drawing/2010/main" val="0"/>
@@ -644,7 +646,7 @@
                     <pic:cNvPicPr/>
                   </pic:nvPicPr>
                   <pic:blipFill>
-                    <a:blip r:embed="rId11" cstate="print">
+                    <a:blip r:embed="rId12" cstate="print">
                       <a:extLst>
                         <a:ext uri="{28A0092B-C50C-407E-A947-70E740481C1C}">
                           <a14:useLocalDpi xmlns:a14="http://schemas.microsoft.com/office/drawing/2010/main" val="0"/>
@@ -673,18 +675,619 @@
     </w:p>
     <w:p>
       <w:pPr>
+        <w:rPr>
+          <w:shd w:val="clear" w:color="auto" w:fill="FFFFFF"/>
+        </w:rPr>
+      </w:pPr>
+      <w:r>
+        <w:rPr>
+          <w:shd w:val="clear" w:color="auto" w:fill="FFFFFF"/>
+        </w:rPr>
+        <w:t>Click</w:t>
+      </w:r>
+      <w:r>
+        <w:rPr>
+          <w:shd w:val="clear" w:color="auto" w:fill="FFFFFF"/>
+        </w:rPr>
+        <w:t xml:space="preserve"> </w:t>
+      </w:r>
+      <w:r>
+        <w:rPr>
+          <w:b/>
+          <w:shd w:val="clear" w:color="auto" w:fill="FFFFFF"/>
+        </w:rPr>
+        <w:t>Show/Hide</w:t>
+      </w:r>
+      <w:r>
+        <w:rPr>
+          <w:shd w:val="clear" w:color="auto" w:fill="FFFFFF"/>
+        </w:rPr>
+        <w:t xml:space="preserve"> </w:t>
+      </w:r>
+      <w:r>
+        <w:rPr>
+          <w:noProof/>
+        </w:rPr>
+        <w:drawing>
+          <wp:inline distT="0" distB="0" distL="0" distR="0">
+            <wp:extent cx="198120" cy="189865"/>
+            <wp:effectExtent l="0" t="0" r="0" b="635"/>
+            <wp:docPr id="9" name="Picture 9" descr="Button image"/>
+            <wp:cNvGraphicFramePr>
+              <a:graphicFrameLocks xmlns:a="http://schemas.openxmlformats.org/drawingml/2006/main" noChangeAspect="1"/>
+            </wp:cNvGraphicFramePr>
+            <a:graphic xmlns:a="http://schemas.openxmlformats.org/drawingml/2006/main">
+              <a:graphicData uri="http://schemas.openxmlformats.org/drawingml/2006/picture">
+                <pic:pic xmlns:pic="http://schemas.openxmlformats.org/drawingml/2006/picture">
+                  <pic:nvPicPr>
+                    <pic:cNvPr id="0" name="Picture 6" descr="Button image"/>
+                    <pic:cNvPicPr>
+                      <a:picLocks noChangeAspect="1" noChangeArrowheads="1"/>
+                    </pic:cNvPicPr>
+                  </pic:nvPicPr>
+                  <pic:blipFill>
+                    <a:blip r:embed="rId13">
+                      <a:extLst>
+                        <a:ext uri="{28A0092B-C50C-407E-A947-70E740481C1C}">
+                          <a14:useLocalDpi xmlns:a14="http://schemas.microsoft.com/office/drawing/2010/main" val="0"/>
+                        </a:ext>
+                      </a:extLst>
+                    </a:blip>
+                    <a:srcRect/>
+                    <a:stretch>
+                      <a:fillRect/>
+                    </a:stretch>
+                  </pic:blipFill>
+                  <pic:spPr bwMode="auto">
+                    <a:xfrm>
+                      <a:off x="0" y="0"/>
+                      <a:ext cx="198120" cy="189865"/>
+                    </a:xfrm>
+                    <a:prstGeom prst="rect">
+                      <a:avLst/>
+                    </a:prstGeom>
+                    <a:noFill/>
+                    <a:ln>
+                      <a:noFill/>
+                    </a:ln>
+                  </pic:spPr>
+                </pic:pic>
+              </a:graphicData>
+            </a:graphic>
+          </wp:inline>
+        </w:drawing>
+      </w:r>
+      <w:r>
+        <w:rPr>
+          <w:shd w:val="clear" w:color="auto" w:fill="FFFFFF"/>
+        </w:rPr>
+        <w:t xml:space="preserve"> </w:t>
+      </w:r>
+      <w:r>
+        <w:rPr>
+          <w:shd w:val="clear" w:color="auto" w:fill="FFFFFF"/>
+        </w:rPr>
+        <w:t>on the</w:t>
+      </w:r>
+      <w:r>
+        <w:rPr>
+          <w:shd w:val="clear" w:color="auto" w:fill="FFFFFF"/>
+        </w:rPr>
+        <w:t xml:space="preserve"> </w:t>
+      </w:r>
+      <w:r>
+        <w:rPr>
+          <w:b/>
+          <w:shd w:val="clear" w:color="auto" w:fill="FFFFFF"/>
+        </w:rPr>
+        <w:t>Home</w:t>
+      </w:r>
+      <w:r>
+        <w:rPr>
+          <w:shd w:val="clear" w:color="auto" w:fill="FFFFFF"/>
+        </w:rPr>
+        <w:t xml:space="preserve"> toolbar to see the </w:t>
+      </w:r>
+      <w:r>
+        <w:rPr>
+          <w:shd w:val="clear" w:color="auto" w:fill="FFFFFF"/>
+        </w:rPr>
+        <w:t xml:space="preserve">diagram </w:t>
+      </w:r>
+      <w:r>
+        <w:rPr>
+          <w:shd w:val="clear" w:color="auto" w:fill="FFFFFF"/>
+        </w:rPr>
+        <w:t>source.</w:t>
+      </w:r>
+    </w:p>
+    <w:p>
+      <w:pPr>
+        <w:spacing w:after="0"/>
+        <w:rPr>
+          <w:rFonts w:ascii="Courier New" w:hAnsi="Courier New" w:cs="Courier New"/>
+          <w:vanish/>
+        </w:rPr>
+      </w:pPr>
+      <w:proofErr w:type="gramStart"/>
+      <w:r>
+        <w:rPr>
+          <w:rFonts w:ascii="Courier New" w:hAnsi="Courier New" w:cs="Courier New"/>
+          <w:vanish/>
+        </w:rPr>
+        <w:t>{ signal</w:t>
+      </w:r>
+      <w:proofErr w:type="gramEnd"/>
+      <w:r>
+        <w:rPr>
+          <w:rFonts w:ascii="Courier New" w:hAnsi="Courier New" w:cs="Courier New"/>
+          <w:vanish/>
+        </w:rPr>
+        <w:t>: [</w:t>
+      </w:r>
+    </w:p>
+    <w:p>
+      <w:pPr>
+        <w:spacing w:after="0"/>
+        <w:rPr>
+          <w:rFonts w:ascii="Courier New" w:hAnsi="Courier New" w:cs="Courier New"/>
+          <w:vanish/>
+        </w:rPr>
+      </w:pPr>
+      <w:r>
+        <w:rPr>
+          <w:rFonts w:ascii="Courier New" w:hAnsi="Courier New" w:cs="Courier New"/>
+          <w:vanish/>
+        </w:rPr>
+        <w:t xml:space="preserve">  </w:t>
+      </w:r>
+      <w:proofErr w:type="gramStart"/>
+      <w:r>
+        <w:rPr>
+          <w:rFonts w:ascii="Courier New" w:hAnsi="Courier New" w:cs="Courier New"/>
+          <w:vanish/>
+        </w:rPr>
+        <w:t>{ name</w:t>
+      </w:r>
+      <w:proofErr w:type="gramEnd"/>
+      <w:r>
+        <w:rPr>
+          <w:rFonts w:ascii="Courier New" w:hAnsi="Courier New" w:cs="Courier New"/>
+          <w:vanish/>
+        </w:rPr>
+        <w:t>: 'A', wave: '01........0....',  node: '.a........j' },</w:t>
+      </w:r>
+    </w:p>
+    <w:p>
+      <w:pPr>
+        <w:spacing w:after="0"/>
+        <w:rPr>
+          <w:rFonts w:ascii="Courier New" w:hAnsi="Courier New" w:cs="Courier New"/>
+          <w:vanish/>
+        </w:rPr>
+      </w:pPr>
+      <w:r>
+        <w:rPr>
+          <w:rFonts w:ascii="Courier New" w:hAnsi="Courier New" w:cs="Courier New"/>
+          <w:vanish/>
+        </w:rPr>
+        <w:t xml:space="preserve">  </w:t>
+      </w:r>
+      <w:proofErr w:type="gramStart"/>
+      <w:r>
+        <w:rPr>
+          <w:rFonts w:ascii="Courier New" w:hAnsi="Courier New" w:cs="Courier New"/>
+          <w:vanish/>
+        </w:rPr>
+        <w:t>{ name</w:t>
+      </w:r>
+      <w:proofErr w:type="gramEnd"/>
+      <w:r>
+        <w:rPr>
+          <w:rFonts w:ascii="Courier New" w:hAnsi="Courier New" w:cs="Courier New"/>
+          <w:vanish/>
+        </w:rPr>
+        <w:t>: 'B', wave: '0.1.......0.1..',  node: '..</w:t>
+      </w:r>
+      <w:proofErr w:type="gramStart"/>
+      <w:r>
+        <w:rPr>
+          <w:rFonts w:ascii="Courier New" w:hAnsi="Courier New" w:cs="Courier New"/>
+          <w:vanish/>
+        </w:rPr>
+        <w:t>b</w:t>
+      </w:r>
+      <w:proofErr w:type="gramEnd"/>
+      <w:r>
+        <w:rPr>
+          <w:rFonts w:ascii="Courier New" w:hAnsi="Courier New" w:cs="Courier New"/>
+          <w:vanish/>
+        </w:rPr>
+        <w:t>.......i' },</w:t>
+      </w:r>
+    </w:p>
+    <w:p>
+      <w:pPr>
+        <w:spacing w:after="0"/>
+        <w:rPr>
+          <w:rFonts w:ascii="Courier New" w:hAnsi="Courier New" w:cs="Courier New"/>
+          <w:vanish/>
+        </w:rPr>
+      </w:pPr>
+      <w:r>
+        <w:rPr>
+          <w:rFonts w:ascii="Courier New" w:hAnsi="Courier New" w:cs="Courier New"/>
+          <w:vanish/>
+        </w:rPr>
+        <w:t xml:space="preserve">  </w:t>
+      </w:r>
+      <w:proofErr w:type="gramStart"/>
+      <w:r>
+        <w:rPr>
+          <w:rFonts w:ascii="Courier New" w:hAnsi="Courier New" w:cs="Courier New"/>
+          <w:vanish/>
+        </w:rPr>
+        <w:t>{ name</w:t>
+      </w:r>
+      <w:proofErr w:type="gramEnd"/>
+      <w:r>
+        <w:rPr>
+          <w:rFonts w:ascii="Courier New" w:hAnsi="Courier New" w:cs="Courier New"/>
+          <w:vanish/>
+        </w:rPr>
+        <w:t>: 'C', wave: '0..1....0...1..',  node: '...c....h..' },</w:t>
+      </w:r>
+    </w:p>
+    <w:p>
+      <w:pPr>
+        <w:spacing w:after="0"/>
+        <w:rPr>
+          <w:rFonts w:ascii="Courier New" w:hAnsi="Courier New" w:cs="Courier New"/>
+          <w:vanish/>
+        </w:rPr>
+      </w:pPr>
+      <w:r>
+        <w:rPr>
+          <w:rFonts w:ascii="Courier New" w:hAnsi="Courier New" w:cs="Courier New"/>
+          <w:vanish/>
+        </w:rPr>
+        <w:t xml:space="preserve">  </w:t>
+      </w:r>
+      <w:proofErr w:type="gramStart"/>
+      <w:r>
+        <w:rPr>
+          <w:rFonts w:ascii="Courier New" w:hAnsi="Courier New" w:cs="Courier New"/>
+          <w:vanish/>
+        </w:rPr>
+        <w:t>{ name</w:t>
+      </w:r>
+      <w:proofErr w:type="gramEnd"/>
+      <w:r>
+        <w:rPr>
+          <w:rFonts w:ascii="Courier New" w:hAnsi="Courier New" w:cs="Courier New"/>
+          <w:vanish/>
+        </w:rPr>
+        <w:t>: 'D', wave: '0...1..0.....1.',  node: '....</w:t>
+      </w:r>
+      <w:proofErr w:type="spellStart"/>
+      <w:r>
+        <w:rPr>
+          <w:rFonts w:ascii="Courier New" w:hAnsi="Courier New" w:cs="Courier New"/>
+          <w:vanish/>
+        </w:rPr>
+        <w:t>d..</w:t>
+      </w:r>
+      <w:proofErr w:type="gramStart"/>
+      <w:r>
+        <w:rPr>
+          <w:rFonts w:ascii="Courier New" w:hAnsi="Courier New" w:cs="Courier New"/>
+          <w:vanish/>
+        </w:rPr>
+        <w:t>g</w:t>
+      </w:r>
+      <w:proofErr w:type="spellEnd"/>
+      <w:proofErr w:type="gramEnd"/>
+      <w:r>
+        <w:rPr>
+          <w:rFonts w:ascii="Courier New" w:hAnsi="Courier New" w:cs="Courier New"/>
+          <w:vanish/>
+        </w:rPr>
+        <w:t>...' },</w:t>
+      </w:r>
+    </w:p>
+    <w:p>
+      <w:pPr>
+        <w:spacing w:after="0"/>
+        <w:rPr>
+          <w:rFonts w:ascii="Courier New" w:hAnsi="Courier New" w:cs="Courier New"/>
+          <w:vanish/>
+        </w:rPr>
+      </w:pPr>
+      <w:r>
+        <w:rPr>
+          <w:rFonts w:ascii="Courier New" w:hAnsi="Courier New" w:cs="Courier New"/>
+          <w:vanish/>
+        </w:rPr>
+        <w:t xml:space="preserve">  </w:t>
+      </w:r>
+      <w:proofErr w:type="gramStart"/>
+      <w:r>
+        <w:rPr>
+          <w:rFonts w:ascii="Courier New" w:hAnsi="Courier New" w:cs="Courier New"/>
+          <w:vanish/>
+        </w:rPr>
+        <w:t>{ name</w:t>
+      </w:r>
+      <w:proofErr w:type="gramEnd"/>
+      <w:r>
+        <w:rPr>
+          <w:rFonts w:ascii="Courier New" w:hAnsi="Courier New" w:cs="Courier New"/>
+          <w:vanish/>
+        </w:rPr>
+        <w:t>: 'E', wave: '0....10.......1',  node: '.....</w:t>
+      </w:r>
+      <w:proofErr w:type="spellStart"/>
+      <w:r>
+        <w:rPr>
+          <w:rFonts w:ascii="Courier New" w:hAnsi="Courier New" w:cs="Courier New"/>
+          <w:vanish/>
+        </w:rPr>
+        <w:t>ef</w:t>
+      </w:r>
+      <w:proofErr w:type="spellEnd"/>
+      <w:r>
+        <w:rPr>
+          <w:rFonts w:ascii="Courier New" w:hAnsi="Courier New" w:cs="Courier New"/>
+          <w:vanish/>
+        </w:rPr>
+        <w:t>....' }</w:t>
+      </w:r>
+    </w:p>
+    <w:p>
+      <w:pPr>
+        <w:spacing w:after="0"/>
+        <w:rPr>
+          <w:rFonts w:ascii="Courier New" w:hAnsi="Courier New" w:cs="Courier New"/>
+          <w:vanish/>
+        </w:rPr>
+      </w:pPr>
+      <w:r>
+        <w:rPr>
+          <w:rFonts w:ascii="Courier New" w:hAnsi="Courier New" w:cs="Courier New"/>
+          <w:vanish/>
+        </w:rPr>
+        <w:t>],</w:t>
+      </w:r>
+    </w:p>
+    <w:p>
+      <w:pPr>
+        <w:spacing w:after="0"/>
+        <w:rPr>
+          <w:rFonts w:ascii="Courier New" w:hAnsi="Courier New" w:cs="Courier New"/>
+          <w:vanish/>
+        </w:rPr>
+      </w:pPr>
+      <w:proofErr w:type="gramStart"/>
+      <w:r>
+        <w:rPr>
+          <w:rFonts w:ascii="Courier New" w:hAnsi="Courier New" w:cs="Courier New"/>
+          <w:vanish/>
+        </w:rPr>
+        <w:t>edge</w:t>
+      </w:r>
+      <w:proofErr w:type="gramEnd"/>
+      <w:r>
+        <w:rPr>
+          <w:rFonts w:ascii="Courier New" w:hAnsi="Courier New" w:cs="Courier New"/>
+          <w:vanish/>
+        </w:rPr>
+        <w:t>: ['</w:t>
+      </w:r>
+      <w:proofErr w:type="spellStart"/>
+      <w:r>
+        <w:rPr>
+          <w:rFonts w:ascii="Courier New" w:hAnsi="Courier New" w:cs="Courier New"/>
+          <w:vanish/>
+        </w:rPr>
+        <w:t>a~b</w:t>
+      </w:r>
+      <w:proofErr w:type="spellEnd"/>
+      <w:r>
+        <w:rPr>
+          <w:rFonts w:ascii="Courier New" w:hAnsi="Courier New" w:cs="Courier New"/>
+          <w:vanish/>
+        </w:rPr>
+        <w:t xml:space="preserve"> t1', 'c-~a t2', 'c-~&gt;d time 3', 'd~-e', 'e~&gt;f',</w:t>
+      </w:r>
+    </w:p>
+    <w:p>
+      <w:pPr>
+        <w:spacing w:after="0"/>
+        <w:rPr>
+          <w:rFonts w:ascii="Courier New" w:hAnsi="Courier New" w:cs="Courier New"/>
+          <w:vanish/>
+        </w:rPr>
+      </w:pPr>
+      <w:r>
+        <w:rPr>
+          <w:rFonts w:ascii="Courier New" w:hAnsi="Courier New" w:cs="Courier New"/>
+          <w:vanish/>
+        </w:rPr>
+        <w:t xml:space="preserve"> 'f-&gt;g', 'g-~&gt;h', 'h~&gt;i some text', 'h~-&gt;j']</w:t>
+      </w:r>
+    </w:p>
+    <w:p>
+      <w:pPr>
+        <w:spacing w:after="0"/>
+        <w:rPr>
+          <w:rFonts w:ascii="Courier New" w:hAnsi="Courier New" w:cs="Courier New"/>
+          <w:vanish/>
+        </w:rPr>
+      </w:pPr>
+      <w:r>
+        <w:rPr>
+          <w:rFonts w:ascii="Courier New" w:hAnsi="Courier New" w:cs="Courier New"/>
+          <w:vanish/>
+        </w:rPr>
+        <w:t>}</w:t>
+      </w:r>
+    </w:p>
+    <w:p>
+      <w:pPr>
         <w:pStyle w:val="Heading1"/>
       </w:pPr>
       <w:r>
+        <w:t xml:space="preserve">Place </w:t>
+      </w:r>
+      <w:proofErr w:type="spellStart"/>
+      <w:r>
+        <w:t>WaveDrom</w:t>
+      </w:r>
+      <w:proofErr w:type="spellEnd"/>
+      <w:r>
+        <w:t xml:space="preserve"> source code under picture</w:t>
+      </w:r>
+    </w:p>
+    <w:p>
+      <w:r>
+        <w:t>Place the source code inside the word document to provide the way for future modifications of Timing Diagrams you have created.</w:t>
+      </w:r>
+    </w:p>
+    <w:p>
+      <w:r>
+        <w:t>Make source code hidden using the following steps:</w:t>
+      </w:r>
+    </w:p>
+    <w:p>
+      <w:pPr>
+        <w:pStyle w:val="ListParagraph"/>
+        <w:numPr>
+          <w:ilvl w:val="0"/>
+          <w:numId w:val="7"/>
+        </w:numPr>
+      </w:pPr>
+      <w:r>
+        <w:t>Select the text you want to hide.</w:t>
+      </w:r>
+    </w:p>
+    <w:p>
+      <w:pPr>
+        <w:pStyle w:val="ListParagraph"/>
+        <w:numPr>
+          <w:ilvl w:val="0"/>
+          <w:numId w:val="7"/>
+        </w:numPr>
+      </w:pPr>
+      <w:r>
+        <w:t>On the</w:t>
+      </w:r>
+      <w:r>
+        <w:t xml:space="preserve"> </w:t>
+      </w:r>
+      <w:r>
+        <w:rPr>
+          <w:b/>
+          <w:bCs/>
+        </w:rPr>
+        <w:t>Format</w:t>
+      </w:r>
+      <w:r>
+        <w:rPr>
+          <w:b/>
+          <w:bCs/>
+        </w:rPr>
+        <w:t xml:space="preserve"> </w:t>
+      </w:r>
+      <w:r>
+        <w:t>menu, click</w:t>
+      </w:r>
+      <w:r>
+        <w:t xml:space="preserve"> </w:t>
+      </w:r>
+      <w:r>
+        <w:rPr>
+          <w:b/>
+          <w:bCs/>
+        </w:rPr>
+        <w:t>Font</w:t>
+      </w:r>
+      <w:r>
+        <w:t>, and then click the</w:t>
+      </w:r>
+      <w:r>
+        <w:t xml:space="preserve"> </w:t>
+      </w:r>
+      <w:r>
+        <w:rPr>
+          <w:b/>
+          <w:bCs/>
+        </w:rPr>
+        <w:t>Font</w:t>
+      </w:r>
+      <w:r>
+        <w:rPr>
+          <w:b/>
+          <w:bCs/>
+        </w:rPr>
+        <w:t xml:space="preserve"> </w:t>
+      </w:r>
+      <w:r>
+        <w:t>tab.</w:t>
+      </w:r>
+    </w:p>
+    <w:p>
+      <w:pPr>
+        <w:pStyle w:val="ListParagraph"/>
+        <w:numPr>
+          <w:ilvl w:val="0"/>
+          <w:numId w:val="7"/>
+        </w:numPr>
+      </w:pPr>
+      <w:r>
+        <w:t>Select the</w:t>
+      </w:r>
+      <w:r>
+        <w:t xml:space="preserve"> </w:t>
+      </w:r>
+      <w:r>
+        <w:rPr>
+          <w:b/>
+          <w:bCs/>
+        </w:rPr>
+        <w:t>Hidden</w:t>
+      </w:r>
+      <w:r>
+        <w:rPr>
+          <w:b/>
+          <w:bCs/>
+        </w:rPr>
+        <w:t xml:space="preserve"> </w:t>
+      </w:r>
+      <w:r>
+        <w:t>check box.</w:t>
+      </w:r>
+    </w:p>
+    <w:p>
+      <w:pPr>
+        <w:pStyle w:val="Heading1"/>
+      </w:pPr>
+      <w:r>
         <w:t>Simplified flow</w:t>
       </w:r>
     </w:p>
     <w:p>
       <w:r>
-        <w:t>You can use Windows Snipping Tool to get quick raster picture into your MS Word document.</w:t>
-      </w:r>
-      <w:bookmarkStart w:id="0" w:name="_GoBack"/>
-      <w:bookmarkEnd w:id="0"/>
+        <w:t xml:space="preserve">You can use Windows </w:t>
+      </w:r>
+      <w:r>
+        <w:rPr>
+          <w:b/>
+        </w:rPr>
+        <w:t>Snipping Tool</w:t>
+      </w:r>
+      <w:r>
+        <w:t xml:space="preserve"> to get quick raster picture into your MS Word document.</w:t>
+      </w:r>
     </w:p>
     <w:sectPr>
       <w:pgSz w:w="12240" w:h="15840"/>
@@ -699,6 +1302,627 @@
 <file path=word/numbering.xml><?xml version="1.0" encoding="utf-8"?>
 <w:numbering xmlns:wpc="http://schemas.microsoft.com/office/word/2010/wordprocessingCanvas" xmlns:mc="http://schemas.openxmlformats.org/markup-compatibility/2006" xmlns:o="urn:schemas-microsoft-com:office:office" xmlns:r="http://schemas.openxmlformats.org/officeDocument/2006/relationships" xmlns:m="http://schemas.openxmlformats.org/officeDocument/2006/math" xmlns:v="urn:schemas-microsoft-com:vml" xmlns:wp14="http://schemas.microsoft.com/office/word/2010/wordprocessingDrawing" xmlns:wp="http://schemas.openxmlformats.org/drawingml/2006/wordprocessingDrawing" xmlns:w10="urn:schemas-microsoft-com:office:word" xmlns:w="http://schemas.openxmlformats.org/wordprocessingml/2006/main" xmlns:w14="http://schemas.microsoft.com/office/word/2010/wordml" xmlns:w15="http://schemas.microsoft.com/office/word/2012/wordml" xmlns:wpg="http://schemas.microsoft.com/office/word/2010/wordprocessingGroup" xmlns:wpi="http://schemas.microsoft.com/office/word/2010/wordprocessingInk" xmlns:wne="http://schemas.microsoft.com/office/word/2006/wordml" xmlns:wps="http://schemas.microsoft.com/office/word/2010/wordprocessingShape" mc:Ignorable="w14 w15 wp14">
   <w:abstractNum w:abstractNumId="0">
+    <w:nsid w:val="0A797984"/>
+    <w:multiLevelType w:val="hybridMultilevel"/>
+    <w:tmpl w:val="0E00871C"/>
+    <w:lvl w:ilvl="0" w:tplc="0409000F">
+      <w:start w:val="1"/>
+      <w:numFmt w:val="decimal"/>
+      <w:lvlText w:val="%1."/>
+      <w:lvlJc w:val="left"/>
+      <w:pPr>
+        <w:ind w:left="720" w:hanging="360"/>
+      </w:pPr>
+    </w:lvl>
+    <w:lvl w:ilvl="1" w:tplc="04090019" w:tentative="1">
+      <w:start w:val="1"/>
+      <w:numFmt w:val="lowerLetter"/>
+      <w:lvlText w:val="%2."/>
+      <w:lvlJc w:val="left"/>
+      <w:pPr>
+        <w:ind w:left="1440" w:hanging="360"/>
+      </w:pPr>
+    </w:lvl>
+    <w:lvl w:ilvl="2" w:tplc="0409001B" w:tentative="1">
+      <w:start w:val="1"/>
+      <w:numFmt w:val="lowerRoman"/>
+      <w:lvlText w:val="%3."/>
+      <w:lvlJc w:val="right"/>
+      <w:pPr>
+        <w:ind w:left="2160" w:hanging="180"/>
+      </w:pPr>
+    </w:lvl>
+    <w:lvl w:ilvl="3" w:tplc="0409000F" w:tentative="1">
+      <w:start w:val="1"/>
+      <w:numFmt w:val="decimal"/>
+      <w:lvlText w:val="%4."/>
+      <w:lvlJc w:val="left"/>
+      <w:pPr>
+        <w:ind w:left="2880" w:hanging="360"/>
+      </w:pPr>
+    </w:lvl>
+    <w:lvl w:ilvl="4" w:tplc="04090019" w:tentative="1">
+      <w:start w:val="1"/>
+      <w:numFmt w:val="lowerLetter"/>
+      <w:lvlText w:val="%5."/>
+      <w:lvlJc w:val="left"/>
+      <w:pPr>
+        <w:ind w:left="3600" w:hanging="360"/>
+      </w:pPr>
+    </w:lvl>
+    <w:lvl w:ilvl="5" w:tplc="0409001B" w:tentative="1">
+      <w:start w:val="1"/>
+      <w:numFmt w:val="lowerRoman"/>
+      <w:lvlText w:val="%6."/>
+      <w:lvlJc w:val="right"/>
+      <w:pPr>
+        <w:ind w:left="4320" w:hanging="180"/>
+      </w:pPr>
+    </w:lvl>
+    <w:lvl w:ilvl="6" w:tplc="0409000F" w:tentative="1">
+      <w:start w:val="1"/>
+      <w:numFmt w:val="decimal"/>
+      <w:lvlText w:val="%7."/>
+      <w:lvlJc w:val="left"/>
+      <w:pPr>
+        <w:ind w:left="5040" w:hanging="360"/>
+      </w:pPr>
+    </w:lvl>
+    <w:lvl w:ilvl="7" w:tplc="04090019" w:tentative="1">
+      <w:start w:val="1"/>
+      <w:numFmt w:val="lowerLetter"/>
+      <w:lvlText w:val="%8."/>
+      <w:lvlJc w:val="left"/>
+      <w:pPr>
+        <w:ind w:left="5760" w:hanging="360"/>
+      </w:pPr>
+    </w:lvl>
+    <w:lvl w:ilvl="8" w:tplc="0409001B" w:tentative="1">
+      <w:start w:val="1"/>
+      <w:numFmt w:val="lowerRoman"/>
+      <w:lvlText w:val="%9."/>
+      <w:lvlJc w:val="right"/>
+      <w:pPr>
+        <w:ind w:left="6480" w:hanging="180"/>
+      </w:pPr>
+    </w:lvl>
+  </w:abstractNum>
+  <w:abstractNum w:abstractNumId="1">
+    <w:nsid w:val="248A036C"/>
+    <w:multiLevelType w:val="hybridMultilevel"/>
+    <w:tmpl w:val="D70A27BE"/>
+    <w:lvl w:ilvl="0" w:tplc="0409000F">
+      <w:start w:val="1"/>
+      <w:numFmt w:val="decimal"/>
+      <w:lvlText w:val="%1."/>
+      <w:lvlJc w:val="left"/>
+      <w:pPr>
+        <w:ind w:left="720" w:hanging="360"/>
+      </w:pPr>
+    </w:lvl>
+    <w:lvl w:ilvl="1" w:tplc="04090019" w:tentative="1">
+      <w:start w:val="1"/>
+      <w:numFmt w:val="lowerLetter"/>
+      <w:lvlText w:val="%2."/>
+      <w:lvlJc w:val="left"/>
+      <w:pPr>
+        <w:ind w:left="1440" w:hanging="360"/>
+      </w:pPr>
+    </w:lvl>
+    <w:lvl w:ilvl="2" w:tplc="0409001B" w:tentative="1">
+      <w:start w:val="1"/>
+      <w:numFmt w:val="lowerRoman"/>
+      <w:lvlText w:val="%3."/>
+      <w:lvlJc w:val="right"/>
+      <w:pPr>
+        <w:ind w:left="2160" w:hanging="180"/>
+      </w:pPr>
+    </w:lvl>
+    <w:lvl w:ilvl="3" w:tplc="0409000F" w:tentative="1">
+      <w:start w:val="1"/>
+      <w:numFmt w:val="decimal"/>
+      <w:lvlText w:val="%4."/>
+      <w:lvlJc w:val="left"/>
+      <w:pPr>
+        <w:ind w:left="2880" w:hanging="360"/>
+      </w:pPr>
+    </w:lvl>
+    <w:lvl w:ilvl="4" w:tplc="04090019" w:tentative="1">
+      <w:start w:val="1"/>
+      <w:numFmt w:val="lowerLetter"/>
+      <w:lvlText w:val="%5."/>
+      <w:lvlJc w:val="left"/>
+      <w:pPr>
+        <w:ind w:left="3600" w:hanging="360"/>
+      </w:pPr>
+    </w:lvl>
+    <w:lvl w:ilvl="5" w:tplc="0409001B" w:tentative="1">
+      <w:start w:val="1"/>
+      <w:numFmt w:val="lowerRoman"/>
+      <w:lvlText w:val="%6."/>
+      <w:lvlJc w:val="right"/>
+      <w:pPr>
+        <w:ind w:left="4320" w:hanging="180"/>
+      </w:pPr>
+    </w:lvl>
+    <w:lvl w:ilvl="6" w:tplc="0409000F" w:tentative="1">
+      <w:start w:val="1"/>
+      <w:numFmt w:val="decimal"/>
+      <w:lvlText w:val="%7."/>
+      <w:lvlJc w:val="left"/>
+      <w:pPr>
+        <w:ind w:left="5040" w:hanging="360"/>
+      </w:pPr>
+    </w:lvl>
+    <w:lvl w:ilvl="7" w:tplc="04090019" w:tentative="1">
+      <w:start w:val="1"/>
+      <w:numFmt w:val="lowerLetter"/>
+      <w:lvlText w:val="%8."/>
+      <w:lvlJc w:val="left"/>
+      <w:pPr>
+        <w:ind w:left="5760" w:hanging="360"/>
+      </w:pPr>
+    </w:lvl>
+    <w:lvl w:ilvl="8" w:tplc="0409001B" w:tentative="1">
+      <w:start w:val="1"/>
+      <w:numFmt w:val="lowerRoman"/>
+      <w:lvlText w:val="%9."/>
+      <w:lvlJc w:val="right"/>
+      <w:pPr>
+        <w:ind w:left="6480" w:hanging="180"/>
+      </w:pPr>
+    </w:lvl>
+  </w:abstractNum>
+  <w:abstractNum w:abstractNumId="2">
+    <w:nsid w:val="3CDA2A18"/>
+    <w:multiLevelType w:val="multilevel"/>
+    <w:tmpl w:val="47DE7296"/>
+    <w:lvl w:ilvl="0">
+      <w:start w:val="1"/>
+      <w:numFmt w:val="decimal"/>
+      <w:lvlText w:val="%1."/>
+      <w:lvlJc w:val="left"/>
+      <w:pPr>
+        <w:tabs>
+          <w:tab w:val="num" w:pos="720"/>
+        </w:tabs>
+        <w:ind w:left="720" w:hanging="360"/>
+      </w:pPr>
+    </w:lvl>
+    <w:lvl w:ilvl="1" w:tentative="1">
+      <w:start w:val="1"/>
+      <w:numFmt w:val="decimal"/>
+      <w:lvlText w:val="%2."/>
+      <w:lvlJc w:val="left"/>
+      <w:pPr>
+        <w:tabs>
+          <w:tab w:val="num" w:pos="1440"/>
+        </w:tabs>
+        <w:ind w:left="1440" w:hanging="360"/>
+      </w:pPr>
+    </w:lvl>
+    <w:lvl w:ilvl="2" w:tentative="1">
+      <w:start w:val="1"/>
+      <w:numFmt w:val="decimal"/>
+      <w:lvlText w:val="%3."/>
+      <w:lvlJc w:val="left"/>
+      <w:pPr>
+        <w:tabs>
+          <w:tab w:val="num" w:pos="2160"/>
+        </w:tabs>
+        <w:ind w:left="2160" w:hanging="360"/>
+      </w:pPr>
+    </w:lvl>
+    <w:lvl w:ilvl="3" w:tentative="1">
+      <w:start w:val="1"/>
+      <w:numFmt w:val="decimal"/>
+      <w:lvlText w:val="%4."/>
+      <w:lvlJc w:val="left"/>
+      <w:pPr>
+        <w:tabs>
+          <w:tab w:val="num" w:pos="2880"/>
+        </w:tabs>
+        <w:ind w:left="2880" w:hanging="360"/>
+      </w:pPr>
+    </w:lvl>
+    <w:lvl w:ilvl="4" w:tentative="1">
+      <w:start w:val="1"/>
+      <w:numFmt w:val="decimal"/>
+      <w:lvlText w:val="%5."/>
+      <w:lvlJc w:val="left"/>
+      <w:pPr>
+        <w:tabs>
+          <w:tab w:val="num" w:pos="3600"/>
+        </w:tabs>
+        <w:ind w:left="3600" w:hanging="360"/>
+      </w:pPr>
+    </w:lvl>
+    <w:lvl w:ilvl="5" w:tentative="1">
+      <w:start w:val="1"/>
+      <w:numFmt w:val="decimal"/>
+      <w:lvlText w:val="%6."/>
+      <w:lvlJc w:val="left"/>
+      <w:pPr>
+        <w:tabs>
+          <w:tab w:val="num" w:pos="4320"/>
+        </w:tabs>
+        <w:ind w:left="4320" w:hanging="360"/>
+      </w:pPr>
+    </w:lvl>
+    <w:lvl w:ilvl="6" w:tentative="1">
+      <w:start w:val="1"/>
+      <w:numFmt w:val="decimal"/>
+      <w:lvlText w:val="%7."/>
+      <w:lvlJc w:val="left"/>
+      <w:pPr>
+        <w:tabs>
+          <w:tab w:val="num" w:pos="5040"/>
+        </w:tabs>
+        <w:ind w:left="5040" w:hanging="360"/>
+      </w:pPr>
+    </w:lvl>
+    <w:lvl w:ilvl="7" w:tentative="1">
+      <w:start w:val="1"/>
+      <w:numFmt w:val="decimal"/>
+      <w:lvlText w:val="%8."/>
+      <w:lvlJc w:val="left"/>
+      <w:pPr>
+        <w:tabs>
+          <w:tab w:val="num" w:pos="5760"/>
+        </w:tabs>
+        <w:ind w:left="5760" w:hanging="360"/>
+      </w:pPr>
+    </w:lvl>
+    <w:lvl w:ilvl="8" w:tentative="1">
+      <w:start w:val="1"/>
+      <w:numFmt w:val="decimal"/>
+      <w:lvlText w:val="%9."/>
+      <w:lvlJc w:val="left"/>
+      <w:pPr>
+        <w:tabs>
+          <w:tab w:val="num" w:pos="6480"/>
+        </w:tabs>
+        <w:ind w:left="6480" w:hanging="360"/>
+      </w:pPr>
+    </w:lvl>
+  </w:abstractNum>
+  <w:abstractNum w:abstractNumId="3">
+    <w:nsid w:val="4EA978F3"/>
+    <w:multiLevelType w:val="hybridMultilevel"/>
+    <w:tmpl w:val="4670AD0E"/>
+    <w:lvl w:ilvl="0" w:tplc="35046312">
+      <w:numFmt w:val="bullet"/>
+      <w:lvlText w:val="-"/>
+      <w:lvlJc w:val="left"/>
+      <w:pPr>
+        <w:ind w:left="720" w:hanging="360"/>
+      </w:pPr>
+      <w:rPr>
+        <w:rFonts w:ascii="Consolas" w:eastAsiaTheme="minorEastAsia" w:hAnsi="Consolas" w:cs="Consolas" w:hint="default"/>
+      </w:rPr>
+    </w:lvl>
+    <w:lvl w:ilvl="1" w:tplc="04090003" w:tentative="1">
+      <w:start w:val="1"/>
+      <w:numFmt w:val="bullet"/>
+      <w:lvlText w:val="o"/>
+      <w:lvlJc w:val="left"/>
+      <w:pPr>
+        <w:ind w:left="1440" w:hanging="360"/>
+      </w:pPr>
+      <w:rPr>
+        <w:rFonts w:ascii="Courier New" w:hAnsi="Courier New" w:cs="Courier New" w:hint="default"/>
+      </w:rPr>
+    </w:lvl>
+    <w:lvl w:ilvl="2" w:tplc="04090005" w:tentative="1">
+      <w:start w:val="1"/>
+      <w:numFmt w:val="bullet"/>
+      <w:lvlText w:val=""/>
+      <w:lvlJc w:val="left"/>
+      <w:pPr>
+        <w:ind w:left="2160" w:hanging="360"/>
+      </w:pPr>
+      <w:rPr>
+        <w:rFonts w:ascii="Wingdings" w:hAnsi="Wingdings" w:hint="default"/>
+      </w:rPr>
+    </w:lvl>
+    <w:lvl w:ilvl="3" w:tplc="04090001" w:tentative="1">
+      <w:start w:val="1"/>
+      <w:numFmt w:val="bullet"/>
+      <w:lvlText w:val=""/>
+      <w:lvlJc w:val="left"/>
+      <w:pPr>
+        <w:ind w:left="2880" w:hanging="360"/>
+      </w:pPr>
+      <w:rPr>
+        <w:rFonts w:ascii="Symbol" w:hAnsi="Symbol" w:hint="default"/>
+      </w:rPr>
+    </w:lvl>
+    <w:lvl w:ilvl="4" w:tplc="04090003" w:tentative="1">
+      <w:start w:val="1"/>
+      <w:numFmt w:val="bullet"/>
+      <w:lvlText w:val="o"/>
+      <w:lvlJc w:val="left"/>
+      <w:pPr>
+        <w:ind w:left="3600" w:hanging="360"/>
+      </w:pPr>
+      <w:rPr>
+        <w:rFonts w:ascii="Courier New" w:hAnsi="Courier New" w:cs="Courier New" w:hint="default"/>
+      </w:rPr>
+    </w:lvl>
+    <w:lvl w:ilvl="5" w:tplc="04090005" w:tentative="1">
+      <w:start w:val="1"/>
+      <w:numFmt w:val="bullet"/>
+      <w:lvlText w:val=""/>
+      <w:lvlJc w:val="left"/>
+      <w:pPr>
+        <w:ind w:left="4320" w:hanging="360"/>
+      </w:pPr>
+      <w:rPr>
+        <w:rFonts w:ascii="Wingdings" w:hAnsi="Wingdings" w:hint="default"/>
+      </w:rPr>
+    </w:lvl>
+    <w:lvl w:ilvl="6" w:tplc="04090001" w:tentative="1">
+      <w:start w:val="1"/>
+      <w:numFmt w:val="bullet"/>
+      <w:lvlText w:val=""/>
+      <w:lvlJc w:val="left"/>
+      <w:pPr>
+        <w:ind w:left="5040" w:hanging="360"/>
+      </w:pPr>
+      <w:rPr>
+        <w:rFonts w:ascii="Symbol" w:hAnsi="Symbol" w:hint="default"/>
+      </w:rPr>
+    </w:lvl>
+    <w:lvl w:ilvl="7" w:tplc="04090003" w:tentative="1">
+      <w:start w:val="1"/>
+      <w:numFmt w:val="bullet"/>
+      <w:lvlText w:val="o"/>
+      <w:lvlJc w:val="left"/>
+      <w:pPr>
+        <w:ind w:left="5760" w:hanging="360"/>
+      </w:pPr>
+      <w:rPr>
+        <w:rFonts w:ascii="Courier New" w:hAnsi="Courier New" w:cs="Courier New" w:hint="default"/>
+      </w:rPr>
+    </w:lvl>
+    <w:lvl w:ilvl="8" w:tplc="04090005" w:tentative="1">
+      <w:start w:val="1"/>
+      <w:numFmt w:val="bullet"/>
+      <w:lvlText w:val=""/>
+      <w:lvlJc w:val="left"/>
+      <w:pPr>
+        <w:ind w:left="6480" w:hanging="360"/>
+      </w:pPr>
+      <w:rPr>
+        <w:rFonts w:ascii="Wingdings" w:hAnsi="Wingdings" w:hint="default"/>
+      </w:rPr>
+    </w:lvl>
+  </w:abstractNum>
+  <w:abstractNum w:abstractNumId="4">
+    <w:nsid w:val="68862EDB"/>
+    <w:multiLevelType w:val="hybridMultilevel"/>
+    <w:tmpl w:val="C37CE60C"/>
+    <w:lvl w:ilvl="0" w:tplc="53148662">
+      <w:numFmt w:val="bullet"/>
+      <w:lvlText w:val=""/>
+      <w:lvlJc w:val="left"/>
+      <w:pPr>
+        <w:ind w:left="720" w:hanging="360"/>
+      </w:pPr>
+      <w:rPr>
+        <w:rFonts w:ascii="Wingdings" w:eastAsiaTheme="minorEastAsia" w:hAnsi="Wingdings" w:cstheme="minorBidi" w:hint="default"/>
+      </w:rPr>
+    </w:lvl>
+    <w:lvl w:ilvl="1" w:tplc="04090003" w:tentative="1">
+      <w:start w:val="1"/>
+      <w:numFmt w:val="bullet"/>
+      <w:lvlText w:val="o"/>
+      <w:lvlJc w:val="left"/>
+      <w:pPr>
+        <w:ind w:left="1440" w:hanging="360"/>
+      </w:pPr>
+      <w:rPr>
+        <w:rFonts w:ascii="Courier New" w:hAnsi="Courier New" w:cs="Courier New" w:hint="default"/>
+      </w:rPr>
+    </w:lvl>
+    <w:lvl w:ilvl="2" w:tplc="04090005" w:tentative="1">
+      <w:start w:val="1"/>
+      <w:numFmt w:val="bullet"/>
+      <w:lvlText w:val=""/>
+      <w:lvlJc w:val="left"/>
+      <w:pPr>
+        <w:ind w:left="2160" w:hanging="360"/>
+      </w:pPr>
+      <w:rPr>
+        <w:rFonts w:ascii="Wingdings" w:hAnsi="Wingdings" w:hint="default"/>
+      </w:rPr>
+    </w:lvl>
+    <w:lvl w:ilvl="3" w:tplc="04090001" w:tentative="1">
+      <w:start w:val="1"/>
+      <w:numFmt w:val="bullet"/>
+      <w:lvlText w:val=""/>
+      <w:lvlJc w:val="left"/>
+      <w:pPr>
+        <w:ind w:left="2880" w:hanging="360"/>
+      </w:pPr>
+      <w:rPr>
+        <w:rFonts w:ascii="Symbol" w:hAnsi="Symbol" w:hint="default"/>
+      </w:rPr>
+    </w:lvl>
+    <w:lvl w:ilvl="4" w:tplc="04090003" w:tentative="1">
+      <w:start w:val="1"/>
+      <w:numFmt w:val="bullet"/>
+      <w:lvlText w:val="o"/>
+      <w:lvlJc w:val="left"/>
+      <w:pPr>
+        <w:ind w:left="3600" w:hanging="360"/>
+      </w:pPr>
+      <w:rPr>
+        <w:rFonts w:ascii="Courier New" w:hAnsi="Courier New" w:cs="Courier New" w:hint="default"/>
+      </w:rPr>
+    </w:lvl>
+    <w:lvl w:ilvl="5" w:tplc="04090005" w:tentative="1">
+      <w:start w:val="1"/>
+      <w:numFmt w:val="bullet"/>
+      <w:lvlText w:val=""/>
+      <w:lvlJc w:val="left"/>
+      <w:pPr>
+        <w:ind w:left="4320" w:hanging="360"/>
+      </w:pPr>
+      <w:rPr>
+        <w:rFonts w:ascii="Wingdings" w:hAnsi="Wingdings" w:hint="default"/>
+      </w:rPr>
+    </w:lvl>
+    <w:lvl w:ilvl="6" w:tplc="04090001" w:tentative="1">
+      <w:start w:val="1"/>
+      <w:numFmt w:val="bullet"/>
+      <w:lvlText w:val=""/>
+      <w:lvlJc w:val="left"/>
+      <w:pPr>
+        <w:ind w:left="5040" w:hanging="360"/>
+      </w:pPr>
+      <w:rPr>
+        <w:rFonts w:ascii="Symbol" w:hAnsi="Symbol" w:hint="default"/>
+      </w:rPr>
+    </w:lvl>
+    <w:lvl w:ilvl="7" w:tplc="04090003" w:tentative="1">
+      <w:start w:val="1"/>
+      <w:numFmt w:val="bullet"/>
+      <w:lvlText w:val="o"/>
+      <w:lvlJc w:val="left"/>
+      <w:pPr>
+        <w:ind w:left="5760" w:hanging="360"/>
+      </w:pPr>
+      <w:rPr>
+        <w:rFonts w:ascii="Courier New" w:hAnsi="Courier New" w:cs="Courier New" w:hint="default"/>
+      </w:rPr>
+    </w:lvl>
+    <w:lvl w:ilvl="8" w:tplc="04090005" w:tentative="1">
+      <w:start w:val="1"/>
+      <w:numFmt w:val="bullet"/>
+      <w:lvlText w:val=""/>
+      <w:lvlJc w:val="left"/>
+      <w:pPr>
+        <w:ind w:left="6480" w:hanging="360"/>
+      </w:pPr>
+      <w:rPr>
+        <w:rFonts w:ascii="Wingdings" w:hAnsi="Wingdings" w:hint="default"/>
+      </w:rPr>
+    </w:lvl>
+  </w:abstractNum>
+  <w:abstractNum w:abstractNumId="5">
+    <w:nsid w:val="71DA068A"/>
+    <w:multiLevelType w:val="hybridMultilevel"/>
+    <w:tmpl w:val="1742B106"/>
+    <w:lvl w:ilvl="0" w:tplc="DCF2AE1C">
+      <w:numFmt w:val="bullet"/>
+      <w:lvlText w:val=""/>
+      <w:lvlJc w:val="left"/>
+      <w:pPr>
+        <w:ind w:left="720" w:hanging="360"/>
+      </w:pPr>
+      <w:rPr>
+        <w:rFonts w:ascii="Wingdings" w:eastAsiaTheme="minorEastAsia" w:hAnsi="Wingdings" w:cstheme="minorBidi" w:hint="default"/>
+      </w:rPr>
+    </w:lvl>
+    <w:lvl w:ilvl="1" w:tplc="04090003" w:tentative="1">
+      <w:start w:val="1"/>
+      <w:numFmt w:val="bullet"/>
+      <w:lvlText w:val="o"/>
+      <w:lvlJc w:val="left"/>
+      <w:pPr>
+        <w:ind w:left="1440" w:hanging="360"/>
+      </w:pPr>
+      <w:rPr>
+        <w:rFonts w:ascii="Courier New" w:hAnsi="Courier New" w:cs="Courier New" w:hint="default"/>
+      </w:rPr>
+    </w:lvl>
+    <w:lvl w:ilvl="2" w:tplc="04090005" w:tentative="1">
+      <w:start w:val="1"/>
+      <w:numFmt w:val="bullet"/>
+      <w:lvlText w:val=""/>
+      <w:lvlJc w:val="left"/>
+      <w:pPr>
+        <w:ind w:left="2160" w:hanging="360"/>
+      </w:pPr>
+      <w:rPr>
+        <w:rFonts w:ascii="Wingdings" w:hAnsi="Wingdings" w:hint="default"/>
+      </w:rPr>
+    </w:lvl>
+    <w:lvl w:ilvl="3" w:tplc="04090001" w:tentative="1">
+      <w:start w:val="1"/>
+      <w:numFmt w:val="bullet"/>
+      <w:lvlText w:val=""/>
+      <w:lvlJc w:val="left"/>
+      <w:pPr>
+        <w:ind w:left="2880" w:hanging="360"/>
+      </w:pPr>
+      <w:rPr>
+        <w:rFonts w:ascii="Symbol" w:hAnsi="Symbol" w:hint="default"/>
+      </w:rPr>
+    </w:lvl>
+    <w:lvl w:ilvl="4" w:tplc="04090003" w:tentative="1">
+      <w:start w:val="1"/>
+      <w:numFmt w:val="bullet"/>
+      <w:lvlText w:val="o"/>
+      <w:lvlJc w:val="left"/>
+      <w:pPr>
+        <w:ind w:left="3600" w:hanging="360"/>
+      </w:pPr>
+      <w:rPr>
+        <w:rFonts w:ascii="Courier New" w:hAnsi="Courier New" w:cs="Courier New" w:hint="default"/>
+      </w:rPr>
+    </w:lvl>
+    <w:lvl w:ilvl="5" w:tplc="04090005" w:tentative="1">
+      <w:start w:val="1"/>
+      <w:numFmt w:val="bullet"/>
+      <w:lvlText w:val=""/>
+      <w:lvlJc w:val="left"/>
+      <w:pPr>
+        <w:ind w:left="4320" w:hanging="360"/>
+      </w:pPr>
+      <w:rPr>
+        <w:rFonts w:ascii="Wingdings" w:hAnsi="Wingdings" w:hint="default"/>
+      </w:rPr>
+    </w:lvl>
+    <w:lvl w:ilvl="6" w:tplc="04090001" w:tentative="1">
+      <w:start w:val="1"/>
+      <w:numFmt w:val="bullet"/>
+      <w:lvlText w:val=""/>
+      <w:lvlJc w:val="left"/>
+      <w:pPr>
+        <w:ind w:left="5040" w:hanging="360"/>
+      </w:pPr>
+      <w:rPr>
+        <w:rFonts w:ascii="Symbol" w:hAnsi="Symbol" w:hint="default"/>
+      </w:rPr>
+    </w:lvl>
+    <w:lvl w:ilvl="7" w:tplc="04090003" w:tentative="1">
+      <w:start w:val="1"/>
+      <w:numFmt w:val="bullet"/>
+      <w:lvlText w:val="o"/>
+      <w:lvlJc w:val="left"/>
+      <w:pPr>
+        <w:ind w:left="5760" w:hanging="360"/>
+      </w:pPr>
+      <w:rPr>
+        <w:rFonts w:ascii="Courier New" w:hAnsi="Courier New" w:cs="Courier New" w:hint="default"/>
+      </w:rPr>
+    </w:lvl>
+    <w:lvl w:ilvl="8" w:tplc="04090005" w:tentative="1">
+      <w:start w:val="1"/>
+      <w:numFmt w:val="bullet"/>
+      <w:lvlText w:val=""/>
+      <w:lvlJc w:val="left"/>
+      <w:pPr>
+        <w:ind w:left="6480" w:hanging="360"/>
+      </w:pPr>
+      <w:rPr>
+        <w:rFonts w:ascii="Wingdings" w:hAnsi="Wingdings" w:hint="default"/>
+      </w:rPr>
+    </w:lvl>
+  </w:abstractNum>
+  <w:abstractNum w:abstractNumId="6">
     <w:nsid w:val="7B582E92"/>
     <w:multiLevelType w:val="hybridMultilevel"/>
     <w:tmpl w:val="55EA7E7C"/>
@@ -788,7 +2012,25 @@
     </w:lvl>
   </w:abstractNum>
   <w:num w:numId="1">
+    <w:abstractNumId w:val="6"/>
+  </w:num>
+  <w:num w:numId="2">
+    <w:abstractNumId w:val="3"/>
+  </w:num>
+  <w:num w:numId="3">
+    <w:abstractNumId w:val="4"/>
+  </w:num>
+  <w:num w:numId="4">
+    <w:abstractNumId w:val="5"/>
+  </w:num>
+  <w:num w:numId="5">
+    <w:abstractNumId w:val="2"/>
+  </w:num>
+  <w:num w:numId="6">
     <w:abstractNumId w:val="0"/>
+  </w:num>
+  <w:num w:numId="7">
+    <w:abstractNumId w:val="1"/>
   </w:num>
 </w:numbering>
 </file>
@@ -1213,7 +2455,6 @@
     <w:next w:val="Normal"/>
     <w:link w:val="Heading2Char"/>
     <w:uiPriority w:val="9"/>
-    <w:semiHidden/>
     <w:unhideWhenUsed/>
     <w:qFormat/>
     <w:rsid w:val="00832CA1"/>
@@ -1441,7 +2682,6 @@
     <w:basedOn w:val="DefaultParagraphFont"/>
     <w:link w:val="Heading2"/>
     <w:uiPriority w:val="9"/>
-    <w:semiHidden/>
     <w:rsid w:val="00832CA1"/>
     <w:rPr>
       <w:rFonts w:asciiTheme="majorHAnsi" w:eastAsiaTheme="majorEastAsia" w:hAnsiTheme="majorHAnsi" w:cstheme="majorBidi"/>
@@ -1831,6 +3071,27 @@
     <w:rPr>
       <w:color w:val="0563C1" w:themeColor="hyperlink"/>
       <w:u w:val="single"/>
+    </w:rPr>
+  </w:style>
+  <w:style w:type="character" w:customStyle="1" w:styleId="apple-converted-space">
+    <w:name w:val="apple-converted-space"/>
+    <w:basedOn w:val="DefaultParagraphFont"/>
+    <w:rsid w:val="00AC7DF9"/>
+  </w:style>
+  <w:style w:type="paragraph" w:styleId="NormalWeb">
+    <w:name w:val="Normal (Web)"/>
+    <w:basedOn w:val="Normal"/>
+    <w:uiPriority w:val="99"/>
+    <w:semiHidden/>
+    <w:unhideWhenUsed/>
+    <w:rsid w:val="00AC7DF9"/>
+    <w:pPr>
+      <w:spacing w:before="100" w:beforeAutospacing="1" w:after="100" w:afterAutospacing="1" w:line="240" w:lineRule="auto"/>
+    </w:pPr>
+    <w:rPr>
+      <w:rFonts w:ascii="Times New Roman" w:eastAsia="Times New Roman" w:hAnsi="Times New Roman" w:cs="Times New Roman"/>
+      <w:sz w:val="24"/>
+      <w:szCs w:val="24"/>
     </w:rPr>
   </w:style>
 </w:styles>
@@ -2095,4 +3356,16 @@
     </a:ext>
   </a:extLst>
 </a:theme>
+</file>
+
+<file path=customXml/item1.xml><?xml version="1.0" encoding="utf-8"?>
+<b:Sources xmlns:b="http://schemas.openxmlformats.org/officeDocument/2006/bibliography" xmlns="http://schemas.openxmlformats.org/officeDocument/2006/bibliography" SelectedStyle="\APASixthEditionOfficeOnline.xsl" StyleName="APA" Version="6"/>
+</file>
+
+<file path=customXml/itemProps1.xml><?xml version="1.0" encoding="utf-8"?>
+<ds:datastoreItem xmlns:ds="http://schemas.openxmlformats.org/officeDocument/2006/customXml" ds:itemID="{94DBB75E-7EE6-4517-BAD7-8128F3666BC9}">
+  <ds:schemaRefs>
+    <ds:schemaRef ds:uri="http://schemas.openxmlformats.org/officeDocument/2006/bibliography"/>
+  </ds:schemaRefs>
+</ds:datastoreItem>
 </file>